--- a/法令ファイル/警察等が取り扱う死体の死因又は身元の調査等に関する法律/警察等が取り扱う死体の死因又は身元の調査等に関する法律（平成二十四年法律第三十四号）.docx
+++ b/法令ファイル/警察等が取り扱う死体の死因又は身元の調査等に関する法律/警察等が取り扱う死体の死因又は身元の調査等に関する法律（平成二十四年法律第三十四号）.docx
@@ -126,6 +126,8 @@
       </w:pPr>
       <w:r>
         <w:t>前項の規定による検査は、医師に行わせるものとする。</w:t>
+        <w:br/>
+        <w:t>ただし、専門的知識及び技能を要しない検査であって政令で定めるものについては、警察官に行わせることができる。</w:t>
       </w:r>
     </w:p>
     <w:p>
@@ -156,6 +158,8 @@
     <w:p>
       <w:r>
         <w:t>警察署長は、取扱死体について、第三項に規定する法人又は機関に所属する医師その他法医学に関する専門的な知識経験を有する者の意見を聴き、死因を明らかにするため特に必要があると認めるときは、解剖を実施することができる。</w:t>
+        <w:br/>
+        <w:t>この場合において、当該解剖は、医師に行わせるものとする。</w:t>
       </w:r>
     </w:p>
     <w:p>
@@ -173,6 +177,8 @@
       </w:pPr>
       <w:r>
         <w:t>警察署長は、前項の規定により解剖を実施するに当たっては、あらかじめ、遺族に対して解剖が必要である旨を説明しなければならない。</w:t>
+        <w:br/>
+        <w:t>ただし、遺族がないとき、遺族の所在が不明であるとき又は遺族への説明を終えてから解剖するのではその目的がほとんど達せられないことが明らかであるときは、この限りでない。</w:t>
       </w:r>
     </w:p>
     <w:p>
@@ -267,6 +273,8 @@
       </w:pPr>
       <w:r>
         <w:t>前項の規定による身元を明らかにするための措置は、医師又は歯科医師に行わせるものとする。</w:t>
+        <w:br/>
+        <w:t>ただし、血液の採取、爪の切除その他組織の採取の程度が軽微な措置であって政令で定めるものについては、警察官に行わせることができる。</w:t>
       </w:r>
     </w:p>
     <w:p>
@@ -310,6 +318,8 @@
     <w:p>
       <w:r>
         <w:t>警察署長は、死因を明らかにするために必要な措置がとられた取扱死体について、その身元が明らかになったときは、速やかに、遺族その他当該取扱死体を引き渡すことが適当と認められる者に対し、その死因その他参考となるべき事項の説明を行うとともに、着衣及び所持品と共に当該取扱死体を引き渡さなければならない。</w:t>
+        <w:br/>
+        <w:t>ただし、当該者に引き渡すことができないときは、死亡地の市町村長（特別区の区長を含む。次項において同じ。）に引き渡すものとする。</w:t>
       </w:r>
     </w:p>
     <w:p>
@@ -353,6 +363,8 @@
     <w:p>
       <w:r>
         <w:t>第二条から前条までの規定は、海上保安庁が死体を取り扱う場合について準用する。</w:t>
+        <w:br/>
+        <w:t>この場合において、これらの規定中「警察官」とあるのは「海上保安官又は海上保安官補」と、第四条第一項中「警察署の警察署長」とあるのは「海上保安部長等（政令で定める管区海上保安本部の事務所の長をいう。以下同じ。）」と、同条第二項及び第三項、第五条第一項、第六条第一項から第三項まで、第八条第一項、第九条並びに第十条中「警察署長」とあるのは「海上保安部長等」と、前条中「警察」とあるのは「海上保安庁」と、「国家公安委員会規則」とあるのは「国土交通省令」と読み替えるほか、必要な技術的読替えは、政令で定める。</w:t>
       </w:r>
     </w:p>
     <w:p>
@@ -440,7 +452,7 @@
     </w:pPr>
     <w:r>
       <w:tab/>
-      <w:t>WeGov v0.1 - FTS141</w:t>
+      <w:t>WeGov v0.2 - FTS141</w:t>
     </w:r>
   </w:p>
 </w:ftr>
